--- a/docs/adatkezelés.docx
+++ b/docs/adatkezelés.docx
@@ -67,7 +67,87 @@
         <w:t>Regisztrált események</w:t>
       </w:r>
     </w:p>
-    <w:p/>
+    <w:p>
+      <w:r>
+        <w:tab/>
+        <w:t>Megtekintett események</w:t>
+      </w:r>
+    </w:p>
+    <w:p>
+      <w:r>
+        <w:t>Események</w:t>
+      </w:r>
+    </w:p>
+    <w:p>
+      <w:r>
+        <w:tab/>
+      </w:r>
+      <w:r>
+        <w:t>Név</w:t>
+      </w:r>
+    </w:p>
+    <w:p>
+      <w:r>
+        <w:tab/>
+        <w:t>Leírás</w:t>
+      </w:r>
+    </w:p>
+    <w:p>
+      <w:r>
+        <w:tab/>
+        <w:t>Cím (pontos)</w:t>
+      </w:r>
+    </w:p>
+    <w:p>
+      <w:r>
+        <w:tab/>
+        <w:t>Kategória(k)</w:t>
+      </w:r>
+    </w:p>
+    <w:p>
+      <w:r>
+        <w:tab/>
+      </w:r>
+      <w:r>
+        <w:t>Időpont / időpont range</w:t>
+      </w:r>
+    </w:p>
+    <w:p>
+      <w:r>
+        <w:tab/>
+        <w:t>Privát/publikus</w:t>
+      </w:r>
+    </w:p>
+    <w:p>
+      <w:r>
+        <w:tab/>
+        <w:t>Meghívottak</w:t>
+      </w:r>
+    </w:p>
+    <w:p>
+      <w:r>
+        <w:tab/>
+        <w:t>Regisztráltak</w:t>
+      </w:r>
+    </w:p>
+    <w:p>
+      <w:r>
+        <w:tab/>
+        <w:t>Megtekintések</w:t>
+      </w:r>
+    </w:p>
+    <w:p>
+      <w:r>
+        <w:tab/>
+        <w:t>Képek (filerendszer lokáció)</w:t>
+      </w:r>
+    </w:p>
+    <w:p>
+      <w:r>
+        <w:tab/>
+        <w:t>Borító kép</w:t>
+      </w:r>
+    </w:p>
     <w:p>
       <w:r>
         <w:tab/>
